--- a/resources/Доверенность/Доверенность.docx
+++ b/resources/Доверенность/Доверенность.docx
@@ -8,6 +8,7 @@
         <w:rPr>
           <w:sz w:val="24"/>
           <w:szCs w:val="24"/>
+          <w:lang w:val="en-US"/>
         </w:rPr>
       </w:pPr>
       <w:r>
@@ -27,6 +28,7 @@
           <w:color w:val="000000"/>
           <w:sz w:val="24"/>
           <w:szCs w:val="24"/>
+          <w:lang w:val="en-US"/>
         </w:rPr>
       </w:pPr>
     </w:p>
@@ -42,101 +44,152 @@
           <w:color w:val="FF0000"/>
           <w:sz w:val="24"/>
           <w:szCs w:val="24"/>
+          <w:lang w:val="en-US"/>
+        </w:rPr>
+      </w:pPr>
+      <w:r>
+        <w:rPr>
+          <w:b/>
+          <w:color w:val="000000"/>
+          <w:sz w:val="24"/>
+          <w:szCs w:val="24"/>
+          <w:lang w:val="en-US"/>
+        </w:rPr>
+        <w:tab/>
+      </w:r>
+      <w:r>
+        <w:rPr>
+          <w:b/>
+          <w:color w:val="000000"/>
+          <w:sz w:val="24"/>
+          <w:szCs w:val="24"/>
           <w:lang w:val="bg-BG"/>
         </w:rPr>
-      </w:pPr>
+        <w:t>Я,</w:t>
+      </w:r>
       <w:r>
         <w:rPr>
           <w:b/>
           <w:color w:val="000000"/>
           <w:sz w:val="24"/>
           <w:szCs w:val="24"/>
-        </w:rPr>
-        <w:tab/>
+          <w:lang w:val="en-US"/>
+        </w:rPr>
+        <w:t xml:space="preserve"> </w:t>
       </w:r>
       <w:r>
         <w:rPr>
           <w:b/>
-          <w:color w:val="000000"/>
-          <w:sz w:val="24"/>
-          <w:szCs w:val="24"/>
-          <w:lang w:val="bg-BG"/>
-        </w:rPr>
-        <w:t>Я,</w:t>
-      </w:r>
+          <w:bCs/>
+          <w:sz w:val="24"/>
+          <w:szCs w:val="24"/>
+          <w:shd w:val="clear" w:color="auto" w:fill="FFFFFF"/>
+          <w:lang w:val="en-US"/>
+        </w:rPr>
+        <w:t xml:space="preserve">{{ </w:t>
+      </w:r>
+      <w:proofErr w:type="spellStart"/>
       <w:r>
         <w:rPr>
           <w:b/>
-          <w:color w:val="000000"/>
-          <w:sz w:val="24"/>
-          <w:szCs w:val="24"/>
-        </w:rPr>
-        <w:t xml:space="preserve"> </w:t>
+          <w:bCs/>
+          <w:sz w:val="24"/>
+          <w:szCs w:val="24"/>
+          <w:shd w:val="clear" w:color="auto" w:fill="FFFFFF"/>
+          <w:lang w:val="en-US"/>
+        </w:rPr>
+        <w:t>s</w:t>
       </w:r>
       <w:r>
         <w:rPr>
           <w:b/>
-          <w:color w:val="000000"/>
-          <w:sz w:val="24"/>
-          <w:szCs w:val="24"/>
-        </w:rPr>
-        <w:t>{</w:t>
+          <w:bCs/>
+          <w:sz w:val="24"/>
+          <w:szCs w:val="24"/>
+          <w:shd w:val="clear" w:color="auto" w:fill="FFFFFF"/>
+          <w:lang w:val="en-US"/>
+        </w:rPr>
+        <w:t>_</w:t>
       </w:r>
       <w:r>
         <w:rPr>
           <w:b/>
-          <w:color w:val="000000"/>
-          <w:sz w:val="24"/>
-          <w:szCs w:val="24"/>
-        </w:rPr>
-        <w:t xml:space="preserve">{ </w:t>
-      </w:r>
+          <w:bCs/>
+          <w:sz w:val="24"/>
+          <w:szCs w:val="24"/>
+          <w:shd w:val="clear" w:color="auto" w:fill="FFFFFF"/>
+          <w:lang w:val="en-US"/>
+        </w:rPr>
+        <w:t>name</w:t>
+      </w:r>
+      <w:proofErr w:type="spellEnd"/>
       <w:r>
         <w:rPr>
           <w:b/>
-          <w:color w:val="000000"/>
-          <w:sz w:val="24"/>
-          <w:szCs w:val="24"/>
-          <w:lang w:val="en-US"/>
-        </w:rPr>
-        <w:t>s</w:t>
-      </w:r>
+          <w:bCs/>
+          <w:sz w:val="24"/>
+          <w:szCs w:val="24"/>
+          <w:shd w:val="clear" w:color="auto" w:fill="FFFFFF"/>
+          <w:lang w:val="en-US"/>
+        </w:rPr>
+        <w:t xml:space="preserve"> }} {{ </w:t>
+      </w:r>
+      <w:proofErr w:type="spellStart"/>
       <w:r>
         <w:rPr>
           <w:b/>
-          <w:color w:val="000000"/>
-          <w:sz w:val="24"/>
-          <w:szCs w:val="24"/>
+          <w:bCs/>
+          <w:sz w:val="24"/>
+          <w:szCs w:val="24"/>
+          <w:shd w:val="clear" w:color="auto" w:fill="FFFFFF"/>
+          <w:lang w:val="en-US"/>
+        </w:rPr>
+        <w:t>f</w:t>
+      </w:r>
+      <w:r>
+        <w:rPr>
+          <w:b/>
+          <w:bCs/>
+          <w:sz w:val="24"/>
+          <w:szCs w:val="24"/>
+          <w:shd w:val="clear" w:color="auto" w:fill="FFFFFF"/>
+          <w:lang w:val="en-US"/>
         </w:rPr>
         <w:t>_</w:t>
       </w:r>
       <w:r>
         <w:rPr>
           <w:b/>
-          <w:color w:val="000000"/>
-          <w:sz w:val="24"/>
-          <w:szCs w:val="24"/>
+          <w:bCs/>
+          <w:sz w:val="24"/>
+          <w:szCs w:val="24"/>
+          <w:shd w:val="clear" w:color="auto" w:fill="FFFFFF"/>
           <w:lang w:val="en-US"/>
         </w:rPr>
         <w:t>name</w:t>
       </w:r>
+      <w:proofErr w:type="spellEnd"/>
       <w:r>
         <w:rPr>
           <w:b/>
-          <w:color w:val="000000"/>
-          <w:sz w:val="24"/>
-          <w:szCs w:val="24"/>
-        </w:rPr>
-        <w:t xml:space="preserve"> }</w:t>
+          <w:bCs/>
+          <w:sz w:val="24"/>
+          <w:szCs w:val="24"/>
+          <w:shd w:val="clear" w:color="auto" w:fill="FFFFFF"/>
+          <w:lang w:val="en-US"/>
+        </w:rPr>
+        <w:t xml:space="preserve"> }} {{ </w:t>
       </w:r>
       <w:r>
         <w:rPr>
           <w:b/>
-          <w:color w:val="000000"/>
-          <w:sz w:val="24"/>
-          <w:szCs w:val="24"/>
-        </w:rPr>
-        <w:t>}</w:t>
+          <w:bCs/>
+          <w:sz w:val="24"/>
+          <w:szCs w:val="24"/>
+          <w:shd w:val="clear" w:color="auto" w:fill="FFFFFF"/>
+          <w:lang w:val="en-US"/>
+        </w:rPr>
+        <w:t>patronymic</w:t>
       </w:r>
       <w:r>
         <w:rPr>
@@ -145,101 +198,9 @@
           <w:sz w:val="24"/>
           <w:szCs w:val="24"/>
           <w:shd w:val="clear" w:color="auto" w:fill="FFFFFF"/>
-        </w:rPr>
-        <w:t xml:space="preserve"> {{ </w:t>
-      </w:r>
-      <w:r>
-        <w:rPr>
-          <w:b/>
-          <w:bCs/>
-          <w:sz w:val="24"/>
-          <w:szCs w:val="24"/>
-          <w:shd w:val="clear" w:color="auto" w:fill="FFFFFF"/>
-          <w:lang w:val="en-US"/>
-        </w:rPr>
-        <w:t>f</w:t>
-      </w:r>
-      <w:r>
-        <w:rPr>
-          <w:b/>
-          <w:bCs/>
-          <w:sz w:val="24"/>
-          <w:szCs w:val="24"/>
-          <w:shd w:val="clear" w:color="auto" w:fill="FFFFFF"/>
-        </w:rPr>
-        <w:t>_</w:t>
-      </w:r>
-      <w:r>
-        <w:rPr>
-          <w:b/>
-          <w:bCs/>
-          <w:sz w:val="24"/>
-          <w:szCs w:val="24"/>
-          <w:shd w:val="clear" w:color="auto" w:fill="FFFFFF"/>
-          <w:lang w:val="en-US"/>
-        </w:rPr>
-        <w:t>name</w:t>
-      </w:r>
-      <w:r>
-        <w:rPr>
-          <w:b/>
-          <w:bCs/>
-          <w:sz w:val="24"/>
-          <w:szCs w:val="24"/>
-          <w:shd w:val="clear" w:color="auto" w:fill="FFFFFF"/>
+          <w:lang w:val="en-US"/>
         </w:rPr>
         <w:t xml:space="preserve"> }}</w:t>
-      </w:r>
-      <w:r>
-        <w:rPr>
-          <w:b/>
-          <w:bCs/>
-          <w:sz w:val="24"/>
-          <w:szCs w:val="24"/>
-          <w:shd w:val="clear" w:color="auto" w:fill="FFFFFF"/>
-        </w:rPr>
-        <w:t xml:space="preserve"> </w:t>
-      </w:r>
-      <w:r>
-        <w:rPr>
-          <w:b/>
-          <w:bCs/>
-          <w:sz w:val="24"/>
-          <w:szCs w:val="24"/>
-          <w:shd w:val="clear" w:color="auto" w:fill="FFFFFF"/>
-        </w:rPr>
-        <w:t xml:space="preserve">{{ </w:t>
-      </w:r>
-      <w:r>
-        <w:rPr>
-          <w:b/>
-          <w:bCs/>
-          <w:sz w:val="24"/>
-          <w:szCs w:val="24"/>
-          <w:shd w:val="clear" w:color="auto" w:fill="FFFFFF"/>
-          <w:lang w:val="en-US"/>
-        </w:rPr>
-        <w:t>patronymic</w:t>
-      </w:r>
-      <w:r>
-        <w:rPr>
-          <w:b/>
-          <w:bCs/>
-          <w:sz w:val="24"/>
-          <w:szCs w:val="24"/>
-          <w:shd w:val="clear" w:color="auto" w:fill="FFFFFF"/>
-        </w:rPr>
-        <w:t xml:space="preserve">  }}</w:t>
-      </w:r>
-      <w:r>
-        <w:rPr>
-          <w:b/>
-          <w:bCs/>
-          <w:sz w:val="24"/>
-          <w:szCs w:val="24"/>
-          <w:shd w:val="clear" w:color="auto" w:fill="FFFFFF"/>
-        </w:rPr>
-        <w:t>,</w:t>
       </w:r>
       <w:r>
         <w:rPr>
@@ -248,6 +209,52 @@
           <w:shd w:val="clear" w:color="auto" w:fill="FFFFFF"/>
           <w:lang w:val="bg-BG"/>
         </w:rPr>
+        <w:t>,</w:t>
+      </w:r>
+      <w:r>
+        <w:rPr>
+          <w:sz w:val="24"/>
+          <w:szCs w:val="24"/>
+          <w:shd w:val="clear" w:color="auto" w:fill="FFFFFF"/>
+          <w:lang w:val="en-US"/>
+        </w:rPr>
+        <w:t xml:space="preserve"> {{ </w:t>
+      </w:r>
+      <w:r>
+        <w:rPr>
+          <w:sz w:val="24"/>
+          <w:szCs w:val="24"/>
+          <w:shd w:val="clear" w:color="auto" w:fill="FFFFFF"/>
+          <w:lang w:val="en-US"/>
+        </w:rPr>
+        <w:t>citizen</w:t>
+      </w:r>
+      <w:r>
+        <w:rPr>
+          <w:sz w:val="24"/>
+          <w:szCs w:val="24"/>
+          <w:shd w:val="clear" w:color="auto" w:fill="FFFFFF"/>
+          <w:lang w:val="en-US"/>
+        </w:rPr>
+        <w:t xml:space="preserve"> }} </w:t>
+      </w:r>
+      <w:r>
+        <w:rPr>
+          <w:bCs/>
+          <w:color w:val="000000"/>
+          <w:sz w:val="24"/>
+          <w:szCs w:val="24"/>
+        </w:rPr>
+        <w:t>Российской</w:t>
+      </w:r>
+      <w:r>
+        <w:rPr>
+          <w:bCs/>
+          <w:color w:val="000000"/>
+          <w:sz w:val="24"/>
+          <w:szCs w:val="24"/>
+          <w:lang w:val="en-US"/>
+        </w:rPr>
         <w:t xml:space="preserve"> </w:t>
       </w:r>
       <w:r>
@@ -257,7 +264,678 @@
           <w:sz w:val="24"/>
           <w:szCs w:val="24"/>
         </w:rPr>
-        <w:t>граждан</w:t>
+        <w:t>Федерации</w:t>
+      </w:r>
+      <w:r>
+        <w:rPr>
+          <w:bCs/>
+          <w:color w:val="000000"/>
+          <w:sz w:val="24"/>
+          <w:szCs w:val="24"/>
+          <w:lang w:val="en-US"/>
+        </w:rPr>
+        <w:t xml:space="preserve">, </w:t>
+      </w:r>
+      <w:r>
+        <w:rPr>
+          <w:bCs/>
+          <w:color w:val="000000"/>
+          <w:sz w:val="24"/>
+          <w:szCs w:val="24"/>
+        </w:rPr>
+        <w:t>дата</w:t>
+      </w:r>
+      <w:r>
+        <w:rPr>
+          <w:bCs/>
+          <w:color w:val="000000"/>
+          <w:sz w:val="24"/>
+          <w:szCs w:val="24"/>
+          <w:lang w:val="en-US"/>
+        </w:rPr>
+        <w:t xml:space="preserve"> </w:t>
+      </w:r>
+      <w:r>
+        <w:rPr>
+          <w:bCs/>
+          <w:color w:val="000000"/>
+          <w:sz w:val="24"/>
+          <w:szCs w:val="24"/>
+        </w:rPr>
+        <w:t>рождения</w:t>
+      </w:r>
+      <w:r>
+        <w:rPr>
+          <w:bCs/>
+          <w:color w:val="000000"/>
+          <w:sz w:val="24"/>
+          <w:szCs w:val="24"/>
+          <w:lang w:val="en-US"/>
+        </w:rPr>
+        <w:t xml:space="preserve"> {{ </w:t>
+      </w:r>
+      <w:proofErr w:type="spellStart"/>
+      <w:r>
+        <w:rPr>
+          <w:bCs/>
+          <w:color w:val="000000"/>
+          <w:sz w:val="24"/>
+          <w:szCs w:val="24"/>
+          <w:lang w:val="en-US"/>
+        </w:rPr>
+        <w:t>birth</w:t>
+      </w:r>
+      <w:r>
+        <w:rPr>
+          <w:bCs/>
+          <w:color w:val="000000"/>
+          <w:sz w:val="24"/>
+          <w:szCs w:val="24"/>
+          <w:lang w:val="en-US"/>
+        </w:rPr>
+        <w:t>_</w:t>
+      </w:r>
+      <w:r>
+        <w:rPr>
+          <w:bCs/>
+          <w:color w:val="000000"/>
+          <w:sz w:val="24"/>
+          <w:szCs w:val="24"/>
+          <w:lang w:val="en-US"/>
+        </w:rPr>
+        <w:t>date</w:t>
+      </w:r>
+      <w:proofErr w:type="spellEnd"/>
+      <w:r>
+        <w:rPr>
+          <w:bCs/>
+          <w:color w:val="000000"/>
+          <w:sz w:val="24"/>
+          <w:szCs w:val="24"/>
+          <w:lang w:val="en-US"/>
+        </w:rPr>
+        <w:t xml:space="preserve"> }} </w:t>
+      </w:r>
+      <w:r>
+        <w:rPr>
+          <w:bCs/>
+          <w:color w:val="000000"/>
+          <w:sz w:val="24"/>
+          <w:szCs w:val="24"/>
+        </w:rPr>
+        <w:t>г</w:t>
+      </w:r>
+      <w:r>
+        <w:rPr>
+          <w:bCs/>
+          <w:color w:val="000000"/>
+          <w:sz w:val="24"/>
+          <w:szCs w:val="24"/>
+          <w:lang w:val="en-US"/>
+        </w:rPr>
+        <w:t xml:space="preserve">. </w:t>
+      </w:r>
+      <w:r>
+        <w:rPr>
+          <w:bCs/>
+          <w:color w:val="000000"/>
+          <w:sz w:val="24"/>
+          <w:szCs w:val="24"/>
+        </w:rPr>
+        <w:t>в</w:t>
+      </w:r>
+      <w:r>
+        <w:rPr>
+          <w:bCs/>
+          <w:color w:val="000000"/>
+          <w:sz w:val="24"/>
+          <w:szCs w:val="24"/>
+          <w:lang w:val="en-US"/>
+        </w:rPr>
+        <w:t xml:space="preserve"> {{ </w:t>
+      </w:r>
+      <w:proofErr w:type="spellStart"/>
+      <w:r>
+        <w:rPr>
+          <w:bCs/>
+          <w:color w:val="000000"/>
+          <w:sz w:val="24"/>
+          <w:szCs w:val="24"/>
+          <w:lang w:val="en-US"/>
+        </w:rPr>
+        <w:t>birth</w:t>
+      </w:r>
+      <w:r>
+        <w:rPr>
+          <w:bCs/>
+          <w:color w:val="000000"/>
+          <w:sz w:val="24"/>
+          <w:szCs w:val="24"/>
+          <w:lang w:val="en-US"/>
+        </w:rPr>
+        <w:t>_</w:t>
+      </w:r>
+      <w:r>
+        <w:rPr>
+          <w:bCs/>
+          <w:color w:val="000000"/>
+          <w:sz w:val="24"/>
+          <w:szCs w:val="24"/>
+          <w:lang w:val="en-US"/>
+        </w:rPr>
+        <w:t>location</w:t>
+      </w:r>
+      <w:proofErr w:type="spellEnd"/>
+      <w:r>
+        <w:rPr>
+          <w:bCs/>
+          <w:color w:val="000000"/>
+          <w:sz w:val="24"/>
+          <w:szCs w:val="24"/>
+          <w:lang w:val="en-US"/>
+        </w:rPr>
+        <w:t xml:space="preserve"> }}, </w:t>
+      </w:r>
+      <w:r>
+        <w:rPr>
+          <w:bCs/>
+          <w:color w:val="000000"/>
+          <w:sz w:val="24"/>
+          <w:szCs w:val="24"/>
+        </w:rPr>
+        <w:t>паспорт</w:t>
+      </w:r>
+      <w:r>
+        <w:rPr>
+          <w:bCs/>
+          <w:color w:val="000000"/>
+          <w:sz w:val="24"/>
+          <w:szCs w:val="24"/>
+          <w:lang w:val="en-US"/>
+        </w:rPr>
+        <w:t xml:space="preserve"> </w:t>
+      </w:r>
+      <w:r>
+        <w:rPr>
+          <w:bCs/>
+          <w:color w:val="000000"/>
+          <w:sz w:val="24"/>
+          <w:szCs w:val="24"/>
+        </w:rPr>
+        <w:t>Российской</w:t>
+      </w:r>
+      <w:r>
+        <w:rPr>
+          <w:bCs/>
+          <w:color w:val="000000"/>
+          <w:sz w:val="24"/>
+          <w:szCs w:val="24"/>
+          <w:lang w:val="en-US"/>
+        </w:rPr>
+        <w:t xml:space="preserve"> </w:t>
+      </w:r>
+      <w:r>
+        <w:rPr>
+          <w:bCs/>
+          <w:color w:val="000000"/>
+          <w:sz w:val="24"/>
+          <w:szCs w:val="24"/>
+        </w:rPr>
+        <w:t>Федерации</w:t>
+      </w:r>
+      <w:r>
+        <w:rPr>
+          <w:bCs/>
+          <w:color w:val="000000"/>
+          <w:sz w:val="24"/>
+          <w:szCs w:val="24"/>
+          <w:lang w:val="en-US"/>
+        </w:rPr>
+        <w:t xml:space="preserve"> № {{ </w:t>
+      </w:r>
+      <w:proofErr w:type="spellStart"/>
+      <w:r>
+        <w:rPr>
+          <w:bCs/>
+          <w:color w:val="000000"/>
+          <w:sz w:val="24"/>
+          <w:szCs w:val="24"/>
+          <w:lang w:val="en-US"/>
+        </w:rPr>
+        <w:t>passport</w:t>
+      </w:r>
+      <w:r>
+        <w:rPr>
+          <w:bCs/>
+          <w:color w:val="000000"/>
+          <w:sz w:val="24"/>
+          <w:szCs w:val="24"/>
+          <w:lang w:val="en-US"/>
+        </w:rPr>
+        <w:t>_</w:t>
+      </w:r>
+      <w:r>
+        <w:rPr>
+          <w:bCs/>
+          <w:color w:val="000000"/>
+          <w:sz w:val="24"/>
+          <w:szCs w:val="24"/>
+          <w:lang w:val="en-US"/>
+        </w:rPr>
+        <w:t>no</w:t>
+      </w:r>
+      <w:proofErr w:type="spellEnd"/>
+      <w:r>
+        <w:rPr>
+          <w:bCs/>
+          <w:color w:val="000000"/>
+          <w:sz w:val="24"/>
+          <w:szCs w:val="24"/>
+          <w:lang w:val="en-US"/>
+        </w:rPr>
+        <w:t xml:space="preserve"> }}, </w:t>
+      </w:r>
+      <w:r>
+        <w:rPr>
+          <w:bCs/>
+          <w:color w:val="000000"/>
+          <w:sz w:val="24"/>
+          <w:szCs w:val="24"/>
+        </w:rPr>
+        <w:t>выдан</w:t>
+      </w:r>
+      <w:r>
+        <w:rPr>
+          <w:bCs/>
+          <w:color w:val="000000"/>
+          <w:sz w:val="24"/>
+          <w:szCs w:val="24"/>
+          <w:lang w:val="en-US"/>
+        </w:rPr>
+        <w:t xml:space="preserve"> {{ </w:t>
+      </w:r>
+      <w:proofErr w:type="spellStart"/>
+      <w:r>
+        <w:rPr>
+          <w:bCs/>
+          <w:color w:val="000000"/>
+          <w:sz w:val="24"/>
+          <w:szCs w:val="24"/>
+          <w:lang w:val="en-US"/>
+        </w:rPr>
+        <w:t>passport</w:t>
+      </w:r>
+      <w:r>
+        <w:rPr>
+          <w:bCs/>
+          <w:color w:val="000000"/>
+          <w:sz w:val="24"/>
+          <w:szCs w:val="24"/>
+          <w:lang w:val="en-US"/>
+        </w:rPr>
+        <w:t>_</w:t>
+      </w:r>
+      <w:r>
+        <w:rPr>
+          <w:bCs/>
+          <w:color w:val="000000"/>
+          <w:sz w:val="24"/>
+          <w:szCs w:val="24"/>
+          <w:lang w:val="en-US"/>
+        </w:rPr>
+        <w:t>issued</w:t>
+      </w:r>
+      <w:r>
+        <w:rPr>
+          <w:bCs/>
+          <w:color w:val="000000"/>
+          <w:sz w:val="24"/>
+          <w:szCs w:val="24"/>
+          <w:lang w:val="en-US"/>
+        </w:rPr>
+        <w:t>_</w:t>
+      </w:r>
+      <w:r>
+        <w:rPr>
+          <w:bCs/>
+          <w:color w:val="000000"/>
+          <w:sz w:val="24"/>
+          <w:szCs w:val="24"/>
+          <w:lang w:val="en-US"/>
+        </w:rPr>
+        <w:t>date</w:t>
+      </w:r>
+      <w:proofErr w:type="spellEnd"/>
+      <w:r>
+        <w:rPr>
+          <w:bCs/>
+          <w:color w:val="000000"/>
+          <w:sz w:val="24"/>
+          <w:szCs w:val="24"/>
+          <w:lang w:val="en-US"/>
+        </w:rPr>
+        <w:t xml:space="preserve"> }} </w:t>
+      </w:r>
+      <w:r>
+        <w:rPr>
+          <w:bCs/>
+          <w:color w:val="000000"/>
+          <w:sz w:val="24"/>
+          <w:szCs w:val="24"/>
+        </w:rPr>
+        <w:t>г</w:t>
+      </w:r>
+      <w:r>
+        <w:rPr>
+          <w:bCs/>
+          <w:color w:val="000000"/>
+          <w:sz w:val="24"/>
+          <w:szCs w:val="24"/>
+          <w:lang w:val="en-US"/>
+        </w:rPr>
+        <w:t xml:space="preserve">. {{ </w:t>
+      </w:r>
+      <w:proofErr w:type="spellStart"/>
+      <w:r>
+        <w:rPr>
+          <w:bCs/>
+          <w:color w:val="000000"/>
+          <w:sz w:val="24"/>
+          <w:szCs w:val="24"/>
+          <w:lang w:val="en-US"/>
+        </w:rPr>
+        <w:t>passport</w:t>
+      </w:r>
+      <w:r>
+        <w:rPr>
+          <w:bCs/>
+          <w:color w:val="000000"/>
+          <w:sz w:val="24"/>
+          <w:szCs w:val="24"/>
+          <w:lang w:val="en-US"/>
+        </w:rPr>
+        <w:t>_</w:t>
+      </w:r>
+      <w:r>
+        <w:rPr>
+          <w:bCs/>
+          <w:color w:val="000000"/>
+          <w:sz w:val="24"/>
+          <w:szCs w:val="24"/>
+          <w:lang w:val="en-US"/>
+        </w:rPr>
+        <w:t>issued</w:t>
+      </w:r>
+      <w:r>
+        <w:rPr>
+          <w:bCs/>
+          <w:color w:val="000000"/>
+          <w:sz w:val="24"/>
+          <w:szCs w:val="24"/>
+          <w:lang w:val="en-US"/>
+        </w:rPr>
+        <w:t>_</w:t>
+      </w:r>
+      <w:r>
+        <w:rPr>
+          <w:bCs/>
+          <w:color w:val="000000"/>
+          <w:sz w:val="24"/>
+          <w:szCs w:val="24"/>
+          <w:lang w:val="en-US"/>
+        </w:rPr>
+        <w:t>by</w:t>
+      </w:r>
+      <w:r>
+        <w:rPr>
+          <w:bCs/>
+          <w:color w:val="000000"/>
+          <w:sz w:val="24"/>
+          <w:szCs w:val="24"/>
+          <w:lang w:val="en-US"/>
+        </w:rPr>
+        <w:t>_</w:t>
+      </w:r>
+      <w:r>
+        <w:rPr>
+          <w:bCs/>
+          <w:color w:val="000000"/>
+          <w:sz w:val="24"/>
+          <w:szCs w:val="24"/>
+          <w:lang w:val="en-US"/>
+        </w:rPr>
+        <w:t>name</w:t>
+      </w:r>
+      <w:proofErr w:type="spellEnd"/>
+      <w:r>
+        <w:rPr>
+          <w:bCs/>
+          <w:color w:val="000000"/>
+          <w:sz w:val="24"/>
+          <w:szCs w:val="24"/>
+          <w:lang w:val="en-US"/>
+        </w:rPr>
+        <w:t xml:space="preserve"> }}, </w:t>
+      </w:r>
+      <w:r>
+        <w:rPr>
+          <w:bCs/>
+          <w:color w:val="000000"/>
+          <w:sz w:val="24"/>
+          <w:szCs w:val="24"/>
+        </w:rPr>
+        <w:t>код</w:t>
+      </w:r>
+      <w:r>
+        <w:rPr>
+          <w:bCs/>
+          <w:color w:val="000000"/>
+          <w:sz w:val="24"/>
+          <w:szCs w:val="24"/>
+          <w:lang w:val="en-US"/>
+        </w:rPr>
+        <w:t xml:space="preserve"> </w:t>
+      </w:r>
+      <w:r>
+        <w:rPr>
+          <w:bCs/>
+          <w:color w:val="000000"/>
+          <w:sz w:val="24"/>
+          <w:szCs w:val="24"/>
+        </w:rPr>
+        <w:t>подразделения</w:t>
+      </w:r>
+      <w:r>
+        <w:rPr>
+          <w:bCs/>
+          <w:color w:val="000000"/>
+          <w:sz w:val="24"/>
+          <w:szCs w:val="24"/>
+          <w:lang w:val="en-US"/>
+        </w:rPr>
+        <w:t xml:space="preserve"> {{ </w:t>
+      </w:r>
+      <w:proofErr w:type="spellStart"/>
+      <w:r>
+        <w:rPr>
+          <w:bCs/>
+          <w:color w:val="000000"/>
+          <w:sz w:val="24"/>
+          <w:szCs w:val="24"/>
+          <w:lang w:val="en-US"/>
+        </w:rPr>
+        <w:t>passport</w:t>
+      </w:r>
+      <w:r>
+        <w:rPr>
+          <w:bCs/>
+          <w:color w:val="000000"/>
+          <w:sz w:val="24"/>
+          <w:szCs w:val="24"/>
+          <w:lang w:val="en-US"/>
+        </w:rPr>
+        <w:t>_</w:t>
+      </w:r>
+      <w:r>
+        <w:rPr>
+          <w:bCs/>
+          <w:color w:val="000000"/>
+          <w:sz w:val="24"/>
+          <w:szCs w:val="24"/>
+          <w:lang w:val="en-US"/>
+        </w:rPr>
+        <w:t>issued</w:t>
+      </w:r>
+      <w:r>
+        <w:rPr>
+          <w:bCs/>
+          <w:color w:val="000000"/>
+          <w:sz w:val="24"/>
+          <w:szCs w:val="24"/>
+          <w:lang w:val="en-US"/>
+        </w:rPr>
+        <w:t>_</w:t>
+      </w:r>
+      <w:r>
+        <w:rPr>
+          <w:bCs/>
+          <w:color w:val="000000"/>
+          <w:sz w:val="24"/>
+          <w:szCs w:val="24"/>
+          <w:lang w:val="en-US"/>
+        </w:rPr>
+        <w:t>by</w:t>
+      </w:r>
+      <w:r>
+        <w:rPr>
+          <w:bCs/>
+          <w:color w:val="000000"/>
+          <w:sz w:val="24"/>
+          <w:szCs w:val="24"/>
+          <w:lang w:val="en-US"/>
+        </w:rPr>
+        <w:t>_</w:t>
+      </w:r>
+      <w:r>
+        <w:rPr>
+          <w:bCs/>
+          <w:color w:val="000000"/>
+          <w:sz w:val="24"/>
+          <w:szCs w:val="24"/>
+          <w:lang w:val="en-US"/>
+        </w:rPr>
+        <w:t>code</w:t>
+      </w:r>
+      <w:proofErr w:type="spellEnd"/>
+      <w:r>
+        <w:rPr>
+          <w:bCs/>
+          <w:color w:val="000000"/>
+          <w:sz w:val="24"/>
+          <w:szCs w:val="24"/>
+          <w:lang w:val="en-US"/>
+        </w:rPr>
+        <w:t xml:space="preserve"> }}, </w:t>
+      </w:r>
+      <w:r>
+        <w:rPr>
+          <w:bCs/>
+          <w:color w:val="000000"/>
+          <w:sz w:val="24"/>
+          <w:szCs w:val="24"/>
+        </w:rPr>
+        <w:t>с</w:t>
+      </w:r>
+      <w:r>
+        <w:rPr>
+          <w:bCs/>
+          <w:color w:val="000000"/>
+          <w:sz w:val="24"/>
+          <w:szCs w:val="24"/>
+          <w:lang w:val="en-US"/>
+        </w:rPr>
+        <w:t xml:space="preserve"> </w:t>
+      </w:r>
+      <w:r>
+        <w:rPr>
+          <w:bCs/>
+          <w:color w:val="000000"/>
+          <w:sz w:val="24"/>
+          <w:szCs w:val="24"/>
+        </w:rPr>
+        <w:t>адресом</w:t>
+      </w:r>
+      <w:r>
+        <w:rPr>
+          <w:bCs/>
+          <w:color w:val="000000"/>
+          <w:sz w:val="24"/>
+          <w:szCs w:val="24"/>
+          <w:lang w:val="en-US"/>
+        </w:rPr>
+        <w:t xml:space="preserve">: {{ </w:t>
+      </w:r>
+      <w:proofErr w:type="spellStart"/>
+      <w:r>
+        <w:rPr>
+          <w:bCs/>
+          <w:color w:val="000000"/>
+          <w:sz w:val="24"/>
+          <w:szCs w:val="24"/>
+          <w:lang w:val="en-US"/>
+        </w:rPr>
+        <w:t>current</w:t>
+      </w:r>
+      <w:r>
+        <w:rPr>
+          <w:bCs/>
+          <w:color w:val="000000"/>
+          <w:sz w:val="24"/>
+          <w:szCs w:val="24"/>
+          <w:lang w:val="en-US"/>
+        </w:rPr>
+        <w:t>_</w:t>
+      </w:r>
+      <w:r>
+        <w:rPr>
+          <w:bCs/>
+          <w:color w:val="000000"/>
+          <w:sz w:val="24"/>
+          <w:szCs w:val="24"/>
+          <w:lang w:val="en-US"/>
+        </w:rPr>
+        <w:t>registration</w:t>
+      </w:r>
+      <w:r>
+        <w:rPr>
+          <w:bCs/>
+          <w:color w:val="000000"/>
+          <w:sz w:val="24"/>
+          <w:szCs w:val="24"/>
+          <w:lang w:val="en-US"/>
+        </w:rPr>
+        <w:t>_</w:t>
+      </w:r>
+      <w:r>
+        <w:rPr>
+          <w:bCs/>
+          <w:color w:val="000000"/>
+          <w:sz w:val="24"/>
+          <w:szCs w:val="24"/>
+          <w:lang w:val="en-US"/>
+        </w:rPr>
+        <w:t>address</w:t>
+      </w:r>
+      <w:proofErr w:type="spellEnd"/>
+      <w:r>
+        <w:rPr>
+          <w:bCs/>
+          <w:color w:val="000000"/>
+          <w:sz w:val="24"/>
+          <w:szCs w:val="24"/>
+          <w:lang w:val="en-US"/>
+        </w:rPr>
+        <w:t xml:space="preserve"> }}</w:t>
       </w:r>
       <w:r>
         <w:rPr>
@@ -267,177 +945,48 @@
           <w:szCs w:val="24"/>
           <w:lang w:val="bg-BG"/>
         </w:rPr>
-        <w:t>ка</w:t>
-      </w:r>
-      <w:r>
-        <w:rPr>
-          <w:bCs/>
-          <w:color w:val="000000"/>
-          <w:sz w:val="24"/>
-          <w:szCs w:val="24"/>
-        </w:rPr>
-        <w:t xml:space="preserve"> Российской Федерации, дата рождения </w:t>
-      </w:r>
-      <w:r>
-        <w:rPr>
-          <w:bCs/>
-          <w:color w:val="000000"/>
-          <w:sz w:val="24"/>
-          <w:szCs w:val="24"/>
-        </w:rPr>
-        <w:t xml:space="preserve">{{ </w:t>
-      </w:r>
-      <w:r>
-        <w:rPr>
-          <w:bCs/>
-          <w:color w:val="000000"/>
-          <w:sz w:val="24"/>
-          <w:szCs w:val="24"/>
-          <w:lang w:val="en-US"/>
-        </w:rPr>
-        <w:t>birth</w:t>
-      </w:r>
-      <w:r>
-        <w:rPr>
-          <w:bCs/>
-          <w:color w:val="000000"/>
-          <w:sz w:val="24"/>
-          <w:szCs w:val="24"/>
-        </w:rPr>
-        <w:t>_</w:t>
-      </w:r>
-      <w:r>
-        <w:rPr>
-          <w:bCs/>
-          <w:color w:val="000000"/>
-          <w:sz w:val="24"/>
-          <w:szCs w:val="24"/>
-          <w:lang w:val="en-US"/>
-        </w:rPr>
-        <w:t>date</w:t>
-      </w:r>
-      <w:r>
-        <w:rPr>
-          <w:bCs/>
-          <w:color w:val="000000"/>
-          <w:sz w:val="24"/>
-          <w:szCs w:val="24"/>
-        </w:rPr>
-        <w:t xml:space="preserve"> }}</w:t>
-      </w:r>
-      <w:r>
-        <w:rPr>
-          <w:bCs/>
-          <w:color w:val="000000"/>
-          <w:sz w:val="24"/>
-          <w:szCs w:val="24"/>
-          <w:lang w:val="bg-BG"/>
+        <w:t>,</w:t>
+      </w:r>
+      <w:r>
+        <w:rPr>
+          <w:bCs/>
+          <w:color w:val="000000"/>
+          <w:sz w:val="24"/>
+          <w:szCs w:val="24"/>
+          <w:lang w:val="en-US"/>
         </w:rPr>
         <w:t xml:space="preserve"> </w:t>
-      </w:r>
-      <w:r>
-        <w:rPr>
-          <w:bCs/>
-          <w:color w:val="000000"/>
-          <w:sz w:val="24"/>
-          <w:szCs w:val="24"/>
-        </w:rPr>
-        <w:t>г.</w:t>
       </w:r>
     </w:p>
     <w:p>
-      <w:pPr>
-        <w:ind w:right="-625"/>
-        <w:jc w:val="both"/>
-        <w:rPr>
-          <w:bCs/>
+      <w:r>
+        <w:rPr>
+          <w:b/>
+          <w:color w:val="000000"/>
+          <w:sz w:val="24"/>
+          <w:szCs w:val="24"/>
+        </w:rPr>
+        <w:t xml:space="preserve">у п о л н о м о ч и в а </w:t>
+      </w:r>
+      <w:r>
+        <w:rPr>
+          <w:b/>
+          <w:color w:val="000000"/>
           <w:sz w:val="24"/>
           <w:szCs w:val="24"/>
           <w:lang w:val="bg-BG"/>
         </w:rPr>
-      </w:pPr>
-      <w:bookmarkStart w:id="0" w:name="_Hlk165057659"/>
-    </w:p>
-    <w:p>
-      <w:pPr>
-        <w:ind w:right="-625"/>
-        <w:jc w:val="both"/>
-        <w:rPr>
-          <w:bCs/>
-          <w:sz w:val="24"/>
-          <w:szCs w:val="24"/>
-          <w:lang w:val="bg-BG"/>
-        </w:rPr>
-      </w:pPr>
-    </w:p>
-    <w:bookmarkEnd w:id="0"/>
-    <w:p>
-      <w:pPr>
-        <w:ind w:right="-625"/>
-        <w:jc w:val="both"/>
-        <w:rPr>
-          <w:bCs/>
-          <w:sz w:val="24"/>
-          <w:szCs w:val="24"/>
-          <w:lang w:val="bg-BG"/>
-        </w:rPr>
-      </w:pPr>
+        <w:t>ю</w:t>
+      </w:r>
       <w:r>
         <w:rPr>
           <w:b/>
-          <w:sz w:val="24"/>
-          <w:szCs w:val="24"/>
-        </w:rPr>
-        <w:tab/>
-      </w:r>
-      <w:r>
-        <w:rPr>
-          <w:b/>
-          <w:sz w:val="24"/>
-          <w:szCs w:val="24"/>
-        </w:rPr>
-        <w:tab/>
-      </w:r>
-      <w:r>
-        <w:rPr>
-          <w:b/>
-          <w:sz w:val="24"/>
-          <w:szCs w:val="24"/>
-        </w:rPr>
-        <w:tab/>
-      </w:r>
-      <w:r>
-        <w:rPr>
-          <w:b/>
-          <w:sz w:val="24"/>
-          <w:szCs w:val="24"/>
-        </w:rPr>
-        <w:tab/>
-      </w:r>
-    </w:p>
-    <w:p>
-      <w:pPr>
-        <w:ind w:right="-625"/>
-        <w:jc w:val="both"/>
-        <w:rPr>
-          <w:bCs/>
-          <w:sz w:val="24"/>
-          <w:szCs w:val="24"/>
-          <w:lang w:val="bg-BG"/>
-        </w:rPr>
-      </w:pPr>
-    </w:p>
-    <w:p>
-      <w:pPr>
-        <w:ind w:left="2160" w:right="-625" w:firstLine="720"/>
-        <w:jc w:val="both"/>
-        <w:rPr>
-          <w:b/>
-          <w:sz w:val="24"/>
-          <w:szCs w:val="24"/>
-          <w:lang w:val="bg-BG"/>
-        </w:rPr>
-      </w:pPr>
+          <w:color w:val="000000"/>
+          <w:sz w:val="24"/>
+          <w:szCs w:val="24"/>
+        </w:rPr>
+        <w:t>:</w:t>
+      </w:r>
     </w:p>
     <w:sectPr>
       <w:pgSz w:w="11906" w:h="16838"/>
